--- a/Integration/IMailLib/CollectionTemplates/warning-letter-to-guarantors.docx
+++ b/Integration/IMailLib/CollectionTemplates/warning-letter-to-guarantors.docx
@@ -1002,8 +1002,6 @@
         </w:rPr>
         <w:t xml:space="preserve">Yours sincerely, </w:t>
       </w:r>
-      <w:bookmarkStart w:id="0" w:name="_GoBack"/>
-      <w:bookmarkEnd w:id="0"/>
     </w:p>
     <w:p>
       <w:pPr>
@@ -1227,6 +1225,134 @@
         <w:pStyle w:val="NoSpacing"/>
         <w:rPr>
           <w:rFonts w:ascii="Arial" w:eastAsia="Times New Roman" w:hAnsi="Arial"/>
+          <w:bCs/>
+          <w:color w:val="000000"/>
+          <w:sz w:val="20"/>
+          <w:szCs w:val="20"/>
+        </w:rPr>
+      </w:pPr>
+    </w:p>
+    <w:p>
+      <w:pPr>
+        <w:pStyle w:val="NoSpacing"/>
+        <w:jc w:val="center"/>
+        <w:rPr>
+          <w:rFonts w:ascii="Arial" w:hAnsi="Arial"/>
+          <w:b/>
+          <w:bCs/>
+          <w:color w:val="000000"/>
+          <w:sz w:val="20"/>
+          <w:szCs w:val="20"/>
+        </w:rPr>
+      </w:pPr>
+    </w:p>
+    <w:p>
+      <w:pPr>
+        <w:pStyle w:val="NoSpacing"/>
+        <w:jc w:val="center"/>
+        <w:rPr>
+          <w:rFonts w:ascii="Arial" w:hAnsi="Arial"/>
+          <w:b/>
+          <w:bCs/>
+          <w:color w:val="000000"/>
+          <w:sz w:val="20"/>
+          <w:szCs w:val="20"/>
+        </w:rPr>
+      </w:pPr>
+    </w:p>
+    <w:p>
+      <w:pPr>
+        <w:pStyle w:val="NoSpacing"/>
+        <w:jc w:val="center"/>
+        <w:rPr>
+          <w:rFonts w:ascii="Arial" w:hAnsi="Arial"/>
+          <w:b/>
+          <w:bCs/>
+          <w:color w:val="000000"/>
+          <w:sz w:val="20"/>
+          <w:szCs w:val="20"/>
+        </w:rPr>
+      </w:pPr>
+    </w:p>
+    <w:p>
+      <w:pPr>
+        <w:pStyle w:val="NoSpacing"/>
+        <w:jc w:val="center"/>
+        <w:rPr>
+          <w:rFonts w:ascii="Arial" w:hAnsi="Arial"/>
+          <w:b/>
+          <w:bCs/>
+          <w:color w:val="000000"/>
+          <w:sz w:val="20"/>
+          <w:szCs w:val="20"/>
+        </w:rPr>
+      </w:pPr>
+    </w:p>
+    <w:p>
+      <w:pPr>
+        <w:pStyle w:val="NoSpacing"/>
+        <w:jc w:val="center"/>
+        <w:rPr>
+          <w:rFonts w:ascii="Arial" w:hAnsi="Arial"/>
+          <w:b/>
+          <w:bCs/>
+          <w:color w:val="000000"/>
+          <w:sz w:val="20"/>
+          <w:szCs w:val="20"/>
+        </w:rPr>
+      </w:pPr>
+    </w:p>
+    <w:p>
+      <w:pPr>
+        <w:pStyle w:val="NoSpacing"/>
+        <w:jc w:val="center"/>
+        <w:rPr>
+          <w:rFonts w:ascii="Arial" w:hAnsi="Arial"/>
+          <w:b/>
+          <w:bCs/>
+          <w:color w:val="000000"/>
+          <w:sz w:val="20"/>
+          <w:szCs w:val="20"/>
+        </w:rPr>
+      </w:pPr>
+    </w:p>
+    <w:p>
+      <w:pPr>
+        <w:pStyle w:val="NoSpacing"/>
+        <w:jc w:val="center"/>
+        <w:rPr>
+          <w:rFonts w:ascii="Arial" w:hAnsi="Arial"/>
+          <w:b/>
+          <w:bCs/>
+          <w:color w:val="000000"/>
+          <w:sz w:val="20"/>
+          <w:szCs w:val="20"/>
+        </w:rPr>
+      </w:pPr>
+    </w:p>
+    <w:p>
+      <w:pPr>
+        <w:pStyle w:val="NoSpacing"/>
+        <w:jc w:val="center"/>
+        <w:rPr>
+          <w:rFonts w:ascii="Arial" w:hAnsi="Arial"/>
+          <w:b/>
+          <w:bCs/>
+          <w:color w:val="000000"/>
+          <w:sz w:val="20"/>
+          <w:szCs w:val="20"/>
+        </w:rPr>
+      </w:pPr>
+      <w:bookmarkStart w:id="0" w:name="_GoBack"/>
+      <w:bookmarkEnd w:id="0"/>
+    </w:p>
+    <w:p>
+      <w:pPr>
+        <w:pStyle w:val="NoSpacing"/>
+        <w:jc w:val="center"/>
+        <w:rPr>
+          <w:rFonts w:ascii="Arial" w:hAnsi="Arial"/>
+          <w:b/>
           <w:bCs/>
           <w:color w:val="000000"/>
           <w:sz w:val="20"/>

--- a/Integration/IMailLib/CollectionTemplates/warning-letter-to-guarantors.docx
+++ b/Integration/IMailLib/CollectionTemplates/warning-letter-to-guarantors.docx
@@ -262,30 +262,8 @@
           <w:shd w:val="clear" w:color="auto" w:fill="FFFFFF"/>
         </w:rPr>
       </w:pPr>
-      <w:r>
-        <w:rPr>
-          <w:rFonts w:ascii="Arial" w:hAnsi="Arial"/>
-          <w:bCs/>
-          <w:color w:val="000000"/>
-          <w:sz w:val="20"/>
-          <w:szCs w:val="20"/>
-          <w:shd w:val="clear" w:color="auto" w:fill="FFFFFF"/>
-        </w:rPr>
-        <w:t>@Address5@</w:t>
-      </w:r>
-    </w:p>
-    <w:p>
-      <w:pPr>
-        <w:pStyle w:val="NoSpacing"/>
-        <w:rPr>
-          <w:rFonts w:ascii="Arial" w:hAnsi="Arial"/>
-          <w:bCs/>
-          <w:color w:val="000000"/>
-          <w:sz w:val="20"/>
-          <w:szCs w:val="20"/>
-          <w:shd w:val="clear" w:color="auto" w:fill="FFFFFF"/>
-        </w:rPr>
-      </w:pPr>
+      <w:bookmarkStart w:id="0" w:name="_GoBack"/>
+      <w:bookmarkEnd w:id="0"/>
       <w:r>
         <w:rPr>
           <w:rFonts w:ascii="Arial" w:hAnsi="Arial"/>
@@ -1343,8 +1321,6 @@
           <w:szCs w:val="20"/>
         </w:rPr>
       </w:pPr>
-      <w:bookmarkStart w:id="0" w:name="_GoBack"/>
-      <w:bookmarkEnd w:id="0"/>
     </w:p>
     <w:p>
       <w:pPr>

--- a/Integration/IMailLib/CollectionTemplates/warning-letter-to-guarantors.docx
+++ b/Integration/IMailLib/CollectionTemplates/warning-letter-to-guarantors.docx
@@ -262,8 +262,6 @@
           <w:shd w:val="clear" w:color="auto" w:fill="FFFFFF"/>
         </w:rPr>
       </w:pPr>
-      <w:bookmarkStart w:id="0" w:name="_GoBack"/>
-      <w:bookmarkEnd w:id="0"/>
       <w:r>
         <w:rPr>
           <w:rFonts w:ascii="Arial" w:hAnsi="Arial"/>
@@ -1209,6 +1207,8 @@
           <w:szCs w:val="20"/>
         </w:rPr>
       </w:pPr>
+      <w:bookmarkStart w:id="0" w:name="_GoBack"/>
+      <w:bookmarkEnd w:id="0"/>
     </w:p>
     <w:p>
       <w:pPr>
@@ -2609,84 +2609,31 @@
     <w:pPr>
       <w:pStyle w:val="Footer"/>
       <w:rPr>
-        <w:rFonts w:ascii="Arial" w:hAnsi="Arial"/>
         <w:sz w:val="16"/>
         <w:szCs w:val="16"/>
       </w:rPr>
     </w:pPr>
+    <w:proofErr w:type="spellStart"/>
     <w:r>
       <w:rPr>
         <w:rFonts w:ascii="Arial" w:hAnsi="Arial"/>
+        <w:color w:val="000000"/>
         <w:sz w:val="16"/>
         <w:szCs w:val="16"/>
+        <w:shd w:val="clear" w:color="auto" w:fill="FFFFFF"/>
       </w:rPr>
-      <w:t xml:space="preserve">Ezbob is the trading name of </w:t>
+      <w:t>Ezbob</w:t>
     </w:r>
-    <w:smartTag w:uri="urn:schemas-microsoft-com:office:smarttags" w:element="PersonName">
-      <w:smartTagPr>
-        <w:attr w:name="ProductID" w:val="Orange Money"/>
-      </w:smartTagPr>
-      <w:r>
-        <w:rPr>
-          <w:rFonts w:ascii="Arial" w:hAnsi="Arial"/>
-          <w:sz w:val="16"/>
-          <w:szCs w:val="16"/>
-        </w:rPr>
-        <w:t>Orange Money</w:t>
-      </w:r>
-    </w:smartTag>
+    <w:proofErr w:type="spellEnd"/>
     <w:r>
       <w:rPr>
         <w:rFonts w:ascii="Arial" w:hAnsi="Arial"/>
+        <w:color w:val="000000"/>
         <w:sz w:val="16"/>
         <w:szCs w:val="16"/>
+        <w:shd w:val="clear" w:color="auto" w:fill="FFFFFF"/>
       </w:rPr>
-      <w:t xml:space="preserve"> Ltd. Company No. 7852687 Consumer Credit license:</w:t>
-    </w:r>
-    <w:r>
-      <w:rPr>
-        <w:rFonts w:ascii="Arial" w:hAnsi="Arial"/>
-        <w:sz w:val="16"/>
-        <w:szCs w:val="16"/>
-      </w:rPr>
-      <w:t xml:space="preserve"> 647816 </w:t>
-    </w:r>
-  </w:p>
-  <w:p>
-    <w:pPr>
-      <w:pStyle w:val="Footer"/>
-    </w:pPr>
-    <w:r>
-      <w:rPr>
-        <w:rFonts w:ascii="Arial" w:hAnsi="Arial"/>
-        <w:sz w:val="16"/>
-        <w:szCs w:val="16"/>
-      </w:rPr>
-      <w:t>ICO R</w:t>
-    </w:r>
-    <w:r>
-      <w:rPr>
-        <w:rFonts w:ascii="Arial" w:hAnsi="Arial"/>
-        <w:sz w:val="16"/>
-        <w:szCs w:val="16"/>
-      </w:rPr>
-      <w:t xml:space="preserve">egistration Number: </w:t>
-    </w:r>
-    <w:r>
-      <w:rPr>
-        <w:rFonts w:ascii="Arial" w:hAnsi="Arial"/>
-        <w:sz w:val="16"/>
-        <w:szCs w:val="16"/>
-      </w:rPr>
-      <w:t xml:space="preserve">Z2946778 | </w:t>
-    </w:r>
-    <w:r>
-      <w:rPr>
-        <w:rFonts w:ascii="Arial" w:hAnsi="Arial"/>
-        <w:sz w:val="16"/>
-        <w:szCs w:val="16"/>
-      </w:rPr>
-      <w:t>Business Address: 39-41 North Road, London, N79DP</w:t>
+      <w:t xml:space="preserve"> is the trading name of Orange Money Ltd., Company No. 7852687; FCA Interim Permissions Reference Number  647816; ICO Registration Number: Z2946778 | Registered Address: 39-41 North Road, London, N79DP</w:t>
     </w:r>
   </w:p>
   <w:p>
@@ -3128,6 +3075,7 @@
       <w:lang w:val="en-GB" w:eastAsia="en-GB" w:bidi="ar-SA"/>
     </w:rPr>
     <w:tblPr>
+      <w:tblInd w:w="0" w:type="dxa"/>
       <w:tblBorders>
         <w:top w:val="single" w:sz="4" w:space="0" w:color="auto"/>
         <w:left w:val="single" w:sz="4" w:space="0" w:color="auto"/>
@@ -3136,6 +3084,12 @@
         <w:insideH w:val="single" w:sz="4" w:space="0" w:color="auto"/>
         <w:insideV w:val="single" w:sz="4" w:space="0" w:color="auto"/>
       </w:tblBorders>
+      <w:tblCellMar>
+        <w:top w:w="0" w:type="dxa"/>
+        <w:left w:w="108" w:type="dxa"/>
+        <w:bottom w:w="0" w:type="dxa"/>
+        <w:right w:w="108" w:type="dxa"/>
+      </w:tblCellMar>
     </w:tblPr>
   </w:style>
   <w:style w:type="character" w:customStyle="1" w:styleId="apple-converted-space">
@@ -3475,6 +3429,7 @@
       <w:lang w:val="en-GB" w:eastAsia="en-GB" w:bidi="ar-SA"/>
     </w:rPr>
     <w:tblPr>
+      <w:tblInd w:w="0" w:type="dxa"/>
       <w:tblBorders>
         <w:top w:val="single" w:sz="4" w:space="0" w:color="auto"/>
         <w:left w:val="single" w:sz="4" w:space="0" w:color="auto"/>
@@ -3483,6 +3438,12 @@
         <w:insideH w:val="single" w:sz="4" w:space="0" w:color="auto"/>
         <w:insideV w:val="single" w:sz="4" w:space="0" w:color="auto"/>
       </w:tblBorders>
+      <w:tblCellMar>
+        <w:top w:w="0" w:type="dxa"/>
+        <w:left w:w="108" w:type="dxa"/>
+        <w:bottom w:w="0" w:type="dxa"/>
+        <w:right w:w="108" w:type="dxa"/>
+      </w:tblCellMar>
     </w:tblPr>
   </w:style>
   <w:style w:type="character" w:customStyle="1" w:styleId="apple-converted-space">

--- a/Integration/IMailLib/CollectionTemplates/warning-letter-to-guarantors.docx
+++ b/Integration/IMailLib/CollectionTemplates/warning-letter-to-guarantors.docx
@@ -13,6 +13,8 @@
           <w:szCs w:val="20"/>
         </w:rPr>
       </w:pPr>
+      <w:bookmarkStart w:id="0" w:name="_GoBack"/>
+      <w:bookmarkEnd w:id="0"/>
       <w:r>
         <w:rPr>
           <w:rFonts w:ascii="Arial" w:hAnsi="Arial"/>
@@ -1207,8 +1209,6 @@
           <w:szCs w:val="20"/>
         </w:rPr>
       </w:pPr>
-      <w:bookmarkStart w:id="0" w:name="_GoBack"/>
-      <w:bookmarkEnd w:id="0"/>
     </w:p>
     <w:p>
       <w:pPr>
@@ -2633,7 +2633,17 @@
         <w:szCs w:val="16"/>
         <w:shd w:val="clear" w:color="auto" w:fill="FFFFFF"/>
       </w:rPr>
-      <w:t xml:space="preserve"> is the trading name of Orange Money Ltd., Company No. 7852687; FCA Interim Permissions Reference Number  647816; ICO Registration Number: Z2946778 | Registered Address: 39-41 North Road, London, N79DP</w:t>
+      <w:t xml:space="preserve"> is the trading name of Orange Money Ltd., Company No. 7852687; FCA Interim Permissions Reference Number  647816; ICO Registration Number: Z2946778 | Registered Address: </w:t>
+    </w:r>
+    <w:r>
+      <w:rPr>
+        <w:rFonts w:asciiTheme="minorBidi" w:hAnsiTheme="minorBidi" w:cstheme="minorBidi"/>
+        <w:color w:val="000000"/>
+        <w:sz w:val="16"/>
+        <w:szCs w:val="16"/>
+        <w:shd w:val="clear" w:color="auto" w:fill="FFFFFF"/>
+      </w:rPr>
+      <w:t>36 Soho Square, London W1D 3QY</w:t>
     </w:r>
   </w:p>
   <w:p>
@@ -2760,7 +2770,14 @@
     </w:r>
     <w:r>
       <w:tab/>
-      <w:t>39-41 North Road</w:t>
+    </w:r>
+    <w:r>
+      <w:rPr>
+        <w:rFonts w:asciiTheme="minorHAnsi" w:hAnsiTheme="minorHAnsi"/>
+        <w:color w:val="000000"/>
+        <w:shd w:val="clear" w:color="auto" w:fill="FFFFFF"/>
+      </w:rPr>
+      <w:t>36 Soho Square</w:t>
     </w:r>
   </w:p>
   <w:p>
@@ -2772,7 +2789,14 @@
     </w:r>
     <w:r>
       <w:tab/>
-      <w:t>London N7 9DP</w:t>
+    </w:r>
+    <w:r>
+      <w:rPr>
+        <w:rFonts w:asciiTheme="minorHAnsi" w:hAnsiTheme="minorHAnsi"/>
+        <w:color w:val="000000"/>
+        <w:shd w:val="clear" w:color="auto" w:fill="FFFFFF"/>
+      </w:rPr>
+      <w:t>London W1D 3QY</w:t>
     </w:r>
   </w:p>
   <w:p>
@@ -3075,7 +3099,6 @@
       <w:lang w:val="en-GB" w:eastAsia="en-GB" w:bidi="ar-SA"/>
     </w:rPr>
     <w:tblPr>
-      <w:tblInd w:w="0" w:type="dxa"/>
       <w:tblBorders>
         <w:top w:val="single" w:sz="4" w:space="0" w:color="auto"/>
         <w:left w:val="single" w:sz="4" w:space="0" w:color="auto"/>
@@ -3084,12 +3107,6 @@
         <w:insideH w:val="single" w:sz="4" w:space="0" w:color="auto"/>
         <w:insideV w:val="single" w:sz="4" w:space="0" w:color="auto"/>
       </w:tblBorders>
-      <w:tblCellMar>
-        <w:top w:w="0" w:type="dxa"/>
-        <w:left w:w="108" w:type="dxa"/>
-        <w:bottom w:w="0" w:type="dxa"/>
-        <w:right w:w="108" w:type="dxa"/>
-      </w:tblCellMar>
     </w:tblPr>
   </w:style>
   <w:style w:type="character" w:customStyle="1" w:styleId="apple-converted-space">
@@ -3429,7 +3446,6 @@
       <w:lang w:val="en-GB" w:eastAsia="en-GB" w:bidi="ar-SA"/>
     </w:rPr>
     <w:tblPr>
-      <w:tblInd w:w="0" w:type="dxa"/>
       <w:tblBorders>
         <w:top w:val="single" w:sz="4" w:space="0" w:color="auto"/>
         <w:left w:val="single" w:sz="4" w:space="0" w:color="auto"/>
@@ -3438,12 +3454,6 @@
         <w:insideH w:val="single" w:sz="4" w:space="0" w:color="auto"/>
         <w:insideV w:val="single" w:sz="4" w:space="0" w:color="auto"/>
       </w:tblBorders>
-      <w:tblCellMar>
-        <w:top w:w="0" w:type="dxa"/>
-        <w:left w:w="108" w:type="dxa"/>
-        <w:bottom w:w="0" w:type="dxa"/>
-        <w:right w:w="108" w:type="dxa"/>
-      </w:tblCellMar>
     </w:tblPr>
   </w:style>
   <w:style w:type="character" w:customStyle="1" w:styleId="apple-converted-space">

--- a/Integration/IMailLib/CollectionTemplates/warning-letter-to-guarantors.docx
+++ b/Integration/IMailLib/CollectionTemplates/warning-letter-to-guarantors.docx
@@ -13,8 +13,6 @@
           <w:szCs w:val="20"/>
         </w:rPr>
       </w:pPr>
-      <w:bookmarkStart w:id="0" w:name="_GoBack"/>
-      <w:bookmarkEnd w:id="0"/>
       <w:r>
         <w:rPr>
           <w:rFonts w:ascii="Arial" w:hAnsi="Arial"/>
@@ -407,21 +405,16 @@
         </w:rPr>
         <w:t xml:space="preserve">, entered into by you for the benefit of </w:t>
       </w:r>
-      <w:smartTag w:uri="urn:schemas-microsoft-com:office:smarttags" w:element="PersonName">
-        <w:smartTagPr>
-          <w:attr w:name="ProductID" w:val="Orange Money"/>
-        </w:smartTagPr>
-        <w:r>
-          <w:rPr>
-            <w:rFonts w:ascii="Arial" w:eastAsia="Times New Roman" w:hAnsi="Arial"/>
-            <w:bCs/>
-            <w:color w:val="000000"/>
-            <w:sz w:val="20"/>
-            <w:szCs w:val="20"/>
-          </w:rPr>
-          <w:t>Orange Money</w:t>
-        </w:r>
-      </w:smartTag>
+      <w:r>
+        <w:rPr>
+          <w:rFonts w:ascii="Arial" w:eastAsia="Times New Roman" w:hAnsi="Arial"/>
+          <w:bCs/>
+          <w:color w:val="000000"/>
+          <w:sz w:val="20"/>
+          <w:szCs w:val="20"/>
+        </w:rPr>
+        <w:t>EZBob</w:t>
+      </w:r>
       <w:r>
         <w:rPr>
           <w:rFonts w:ascii="Arial" w:eastAsia="Times New Roman" w:hAnsi="Arial"/>
@@ -1004,21 +997,16 @@
           <w:szCs w:val="20"/>
         </w:rPr>
       </w:pPr>
-      <w:smartTag w:uri="urn:schemas-microsoft-com:office:smarttags" w:element="PersonName">
-        <w:smartTagPr>
-          <w:attr w:name="ProductID" w:val="Orange Money"/>
-        </w:smartTagPr>
-        <w:r>
-          <w:rPr>
-            <w:rFonts w:ascii="Arial" w:eastAsia="Times New Roman" w:hAnsi="Arial"/>
-            <w:bCs/>
-            <w:color w:val="000000"/>
-            <w:sz w:val="20"/>
-            <w:szCs w:val="20"/>
-          </w:rPr>
-          <w:t>Orange Money</w:t>
-        </w:r>
-      </w:smartTag>
+      <w:r>
+        <w:rPr>
+          <w:rFonts w:ascii="Arial" w:eastAsia="Times New Roman" w:hAnsi="Arial"/>
+          <w:bCs/>
+          <w:color w:val="000000"/>
+          <w:sz w:val="20"/>
+          <w:szCs w:val="20"/>
+        </w:rPr>
+        <w:t>EZBob</w:t>
+      </w:r>
       <w:r>
         <w:rPr>
           <w:rFonts w:ascii="Arial" w:eastAsia="Times New Roman" w:hAnsi="Arial"/>
@@ -1450,7 +1438,27 @@
           <w:sz w:val="20"/>
           <w:szCs w:val="20"/>
         </w:rPr>
-        <w:t xml:space="preserve">We write in reference to that certain loan agreement described below between Orange Money Ltd. (trading as ezbob), as lender and </w:t>
+        <w:t xml:space="preserve">We write in reference to that certain loan agreement described below between </w:t>
+      </w:r>
+      <w:r>
+        <w:rPr>
+          <w:rFonts w:ascii="Arial" w:hAnsi="Arial"/>
+          <w:bCs/>
+          <w:color w:val="000000"/>
+          <w:sz w:val="20"/>
+          <w:szCs w:val="20"/>
+        </w:rPr>
+        <w:t>EZBob</w:t>
+      </w:r>
+      <w:r>
+        <w:rPr>
+          <w:rFonts w:ascii="Arial" w:hAnsi="Arial"/>
+          <w:bCs/>
+          <w:color w:val="000000"/>
+          <w:sz w:val="20"/>
+          <w:szCs w:val="20"/>
+        </w:rPr>
+        <w:t xml:space="preserve"> Ltd. (trading as ezbob), as lender and </w:t>
       </w:r>
       <w:r>
         <w:rPr>
@@ -2440,6 +2448,8 @@
           <w:szCs w:val="20"/>
         </w:rPr>
       </w:pPr>
+      <w:bookmarkStart w:id="0" w:name="_GoBack"/>
+      <w:bookmarkEnd w:id="0"/>
     </w:p>
     <w:p>
       <w:pPr>
@@ -2493,7 +2503,17 @@
           <w:sz w:val="20"/>
           <w:szCs w:val="20"/>
         </w:rPr>
-        <w:t>Orange Money Ltd</w:t>
+        <w:t>EZBob</w:t>
+      </w:r>
+      <w:r>
+        <w:rPr>
+          <w:rFonts w:ascii="Arial" w:hAnsi="Arial"/>
+          <w:bCs/>
+          <w:color w:val="000000"/>
+          <w:sz w:val="20"/>
+          <w:szCs w:val="20"/>
+        </w:rPr>
+        <w:t xml:space="preserve"> Ltd</w:t>
       </w:r>
     </w:p>
     <w:p>
@@ -2613,7 +2633,6 @@
         <w:szCs w:val="16"/>
       </w:rPr>
     </w:pPr>
-    <w:proofErr w:type="spellStart"/>
     <w:r>
       <w:rPr>
         <w:rFonts w:ascii="Arial" w:hAnsi="Arial"/>
@@ -2622,9 +2641,8 @@
         <w:szCs w:val="16"/>
         <w:shd w:val="clear" w:color="auto" w:fill="FFFFFF"/>
       </w:rPr>
-      <w:t>Ezbob</w:t>
+      <w:t xml:space="preserve">Ezbob is the trading name of </w:t>
     </w:r>
-    <w:proofErr w:type="spellEnd"/>
     <w:r>
       <w:rPr>
         <w:rFonts w:ascii="Arial" w:hAnsi="Arial"/>
@@ -2633,7 +2651,17 @@
         <w:szCs w:val="16"/>
         <w:shd w:val="clear" w:color="auto" w:fill="FFFFFF"/>
       </w:rPr>
-      <w:t xml:space="preserve"> is the trading name of Orange Money Ltd., Company No. 7852687; FCA Interim Permissions Reference Number  647816; ICO Registration Number: Z2946778 | Registered Address: </w:t>
+      <w:t>EZBob</w:t>
+    </w:r>
+    <w:r>
+      <w:rPr>
+        <w:rFonts w:ascii="Arial" w:hAnsi="Arial"/>
+        <w:color w:val="000000"/>
+        <w:sz w:val="16"/>
+        <w:szCs w:val="16"/>
+        <w:shd w:val="clear" w:color="auto" w:fill="FFFFFF"/>
+      </w:rPr>
+      <w:t xml:space="preserve"> Ltd., Company No. 7852687; FCA Interim Permissions Reference Number  647816; ICO Registration Number: Z2946778 | Registered Address: </w:t>
     </w:r>
     <w:r>
       <w:rPr>
@@ -2691,7 +2719,7 @@
         <w:lang w:val="en-US" w:eastAsia="en-US" w:bidi="he-IL"/>
       </w:rPr>
       <w:drawing>
-        <wp:anchor distT="0" distB="0" distL="114300" distR="114300" simplePos="0" relativeHeight="251657728" behindDoc="0" locked="0" layoutInCell="1" allowOverlap="1">
+        <wp:anchor distT="0" distB="0" distL="114300" distR="114300" simplePos="0" relativeHeight="251657728" behindDoc="0" locked="0" layoutInCell="1" allowOverlap="1" wp14:anchorId="760EC177" wp14:editId="2F20F13C">
           <wp:simplePos x="0" y="0"/>
           <wp:positionH relativeFrom="column">
             <wp:posOffset>-85725</wp:posOffset>
@@ -2758,7 +2786,12 @@
     </w:r>
     <w:r>
       <w:tab/>
-      <w:t>Orange Money Ltd</w:t>
+    </w:r>
+    <w:r>
+      <w:t>EZBob</w:t>
+    </w:r>
+    <w:r>
+      <w:t xml:space="preserve"> Ltd</w:t>
     </w:r>
   </w:p>
   <w:p>

--- a/Integration/IMailLib/CollectionTemplates/warning-letter-to-guarantors.docx
+++ b/Integration/IMailLib/CollectionTemplates/warning-letter-to-guarantors.docx
@@ -1015,8 +1015,30 @@
           <w:sz w:val="20"/>
           <w:szCs w:val="20"/>
         </w:rPr>
-        <w:t xml:space="preserve"> Ltd.</w:t>
-      </w:r>
+        <w:t xml:space="preserve"> Ltd</w:t>
+      </w:r>
+      <w:r>
+        <w:rPr>
+          <w:rFonts w:ascii="Arial" w:eastAsia="Times New Roman" w:hAnsi="Arial"/>
+          <w:bCs/>
+          <w:color w:val="000000"/>
+          <w:sz w:val="20"/>
+          <w:szCs w:val="20"/>
+        </w:rPr>
+        <w:t xml:space="preserve">. </w:t>
+      </w:r>
+      <w:bookmarkStart w:id="0" w:name="_GoBack"/>
+      <w:r>
+        <w:rPr>
+          <w:rFonts w:ascii="Arial" w:eastAsia="Times New Roman" w:hAnsi="Arial"/>
+          <w:bCs/>
+          <w:color w:val="000000"/>
+          <w:sz w:val="20"/>
+          <w:szCs w:val="20"/>
+        </w:rPr>
+        <w:t>(formerly known as Orange Money Ltd.)</w:t>
+      </w:r>
+      <w:bookmarkEnd w:id="0"/>
     </w:p>
     <w:p>
       <w:pPr>
@@ -2448,8 +2470,6 @@
           <w:szCs w:val="20"/>
         </w:rPr>
       </w:pPr>
-      <w:bookmarkStart w:id="0" w:name="_GoBack"/>
-      <w:bookmarkEnd w:id="0"/>
     </w:p>
     <w:p>
       <w:pPr>

--- a/Integration/IMailLib/CollectionTemplates/warning-letter-to-guarantors.docx
+++ b/Integration/IMailLib/CollectionTemplates/warning-letter-to-guarantors.docx
@@ -13,16 +13,8 @@
           <w:szCs w:val="20"/>
         </w:rPr>
       </w:pPr>
-      <w:r>
-        <w:rPr>
-          <w:rFonts w:ascii="Arial" w:hAnsi="Arial"/>
-          <w:b/>
-          <w:color w:val="000000"/>
-          <w:sz w:val="20"/>
-          <w:szCs w:val="20"/>
-        </w:rPr>
-        <w:t>WITHOUT PREJUDICE</w:t>
-      </w:r>
+      <w:bookmarkStart w:id="0" w:name="_GoBack"/>
+      <w:bookmarkEnd w:id="0"/>
       <w:r>
         <w:rPr>
           <w:rFonts w:ascii="Arial" w:hAnsi="Arial"/>
@@ -1025,20 +1017,8 @@
           <w:sz w:val="20"/>
           <w:szCs w:val="20"/>
         </w:rPr>
-        <w:t xml:space="preserve">. </w:t>
-      </w:r>
-      <w:bookmarkStart w:id="0" w:name="_GoBack"/>
-      <w:r>
-        <w:rPr>
-          <w:rFonts w:ascii="Arial" w:eastAsia="Times New Roman" w:hAnsi="Arial"/>
-          <w:bCs/>
-          <w:color w:val="000000"/>
-          <w:sz w:val="20"/>
-          <w:szCs w:val="20"/>
-        </w:rPr>
-        <w:t>(formerly known as Orange Money Ltd.)</w:t>
-      </w:r>
-      <w:bookmarkEnd w:id="0"/>
+        <w:t>. (formerly known as Orange Money Ltd.)</w:t>
+      </w:r>
     </w:p>
     <w:p>
       <w:pPr>
